--- a/TPSIM/Relatório SIM.docx
+++ b/TPSIM/Relatório SIM.docx
@@ -12,107 +12,36 @@
     </w:p>
     <w:p/>
     <w:p>
-      <w:proofErr w:type="spellStart"/>
-      <w:r>
-        <w:t>Blablablq</w:t>
-      </w:r>
-      <w:proofErr w:type="spellEnd"/>
-    </w:p>
-    <w:p>
-      <w:proofErr w:type="spellStart"/>
-      <w:r>
-        <w:t>Intro</w:t>
-      </w:r>
-      <w:proofErr w:type="spellEnd"/>
-    </w:p>
-    <w:p>
-      <w:proofErr w:type="spellStart"/>
-      <w:r>
-        <w:t>blabla</w:t>
-      </w:r>
-      <w:proofErr w:type="spellEnd"/>
-    </w:p>
-    <w:p>
       <w:pPr>
         <w:pStyle w:val="Ttulo1"/>
       </w:pPr>
       <w:r>
-        <w:t>Estrutura</w:t>
-      </w:r>
-    </w:p>
-    <w:p>
-      <w:r>
-        <w:t>Registo Clinico do Utente (RCU)</w:t>
-      </w:r>
-    </w:p>
-    <w:p>
-      <w:r>
-        <w:t xml:space="preserve">Dados </w:t>
-      </w:r>
-      <w:proofErr w:type="spellStart"/>
-      <w:r>
-        <w:t>admistrativos</w:t>
-      </w:r>
-      <w:proofErr w:type="spellEnd"/>
-      <w:r>
-        <w:t xml:space="preserve"> do utente</w:t>
-      </w:r>
-    </w:p>
-    <w:p>
-      <w:r>
-        <w:t xml:space="preserve">Avaliação em 3 </w:t>
-      </w:r>
-      <w:r>
-        <w:t>níveis</w:t>
-      </w:r>
-      <w:r>
-        <w:t xml:space="preserve"> e 127 casos</w:t>
-      </w:r>
-    </w:p>
-    <w:p>
-      <w:r>
-        <w:t xml:space="preserve">Staff: </w:t>
-      </w:r>
-    </w:p>
-    <w:p>
-      <w:r>
-        <w:t>-</w:t>
-      </w:r>
-      <w:r>
-        <w:t>Médicos</w:t>
-      </w:r>
-      <w:r>
-        <w:t xml:space="preserve"> – Acede a toda a informação</w:t>
-      </w:r>
-    </w:p>
-    <w:p>
-      <w:r>
-        <w:t xml:space="preserve">-Administradores – cria e desativa fichas de utilizadores </w:t>
-      </w:r>
-    </w:p>
-    <w:p>
-      <w:r>
-        <w:t>-Investigadores (Analista de Dados) – acesso a dados estatísticos e dados do utente mas anónimos (informações pessoais)</w:t>
-      </w:r>
-    </w:p>
-    <w:p>
-      <w:r>
-        <w:t xml:space="preserve">-Utente – Acesso a todos os seus dados </w:t>
-      </w:r>
-      <w:r>
-        <w:t>exceto</w:t>
-      </w:r>
-      <w:r>
-        <w:t xml:space="preserve"> ao diagnostico avaliação de risco; dados </w:t>
-      </w:r>
-      <w:r>
-        <w:t>administrativos</w:t>
-      </w:r>
-      <w:r>
-        <w:t>, ficha completada depois pelo médico.</w:t>
+        <w:t>Indice</w:t>
       </w:r>
     </w:p>
     <w:p/>
+    <w:p>
+      <w:pPr>
+        <w:pStyle w:val="Ttulo1"/>
+      </w:pPr>
+      <w:r>
+        <w:t>Introdução</w:t>
+      </w:r>
+    </w:p>
+    <w:p/>
+    <w:p>
+      <w:r>
+        <w:t>Trabalho consiste em desenvolver um website sobre diagnóstico de covid.</w:t>
+      </w:r>
+    </w:p>
+    <w:p>
+      <w:pPr>
+        <w:pStyle w:val="Ttulo1"/>
+      </w:pPr>
+      <w:r>
+        <w:t>Base de Dados</w:t>
+      </w:r>
+    </w:p>
     <w:p>
       <w:pPr>
         <w:pStyle w:val="Ttulo1"/>
@@ -137,7 +66,6 @@
         <w:t>s.</w:t>
       </w:r>
     </w:p>
-    <w:p/>
     <w:p>
       <w:pPr>
         <w:rPr>
@@ -151,7 +79,10 @@
         <w:t>Registo do utilizador</w:t>
       </w:r>
       <w:r>
-        <w:t xml:space="preserve"> (utente)</w:t>
+        <w:rPr>
+          <w:u w:val="single"/>
+        </w:rPr>
+        <w:t xml:space="preserve"> – Utente/paciente</w:t>
       </w:r>
     </w:p>
     <w:p>
@@ -308,11 +239,9 @@
           <w:numId w:val="2"/>
         </w:numPr>
       </w:pPr>
-      <w:proofErr w:type="spellStart"/>
       <w:r>
         <w:t>Username</w:t>
       </w:r>
-      <w:proofErr w:type="spellEnd"/>
     </w:p>
     <w:p>
       <w:pPr>
@@ -323,7 +252,6 @@
         </w:numPr>
       </w:pPr>
       <w:r>
-        <w:lastRenderedPageBreak/>
         <w:t>Password</w:t>
       </w:r>
     </w:p>
@@ -416,11 +344,10 @@
           <w:numId w:val="3"/>
         </w:numPr>
       </w:pPr>
-      <w:proofErr w:type="spellStart"/>
-      <w:r>
+      <w:r>
+        <w:lastRenderedPageBreak/>
         <w:t>Username</w:t>
       </w:r>
-      <w:proofErr w:type="spellEnd"/>
     </w:p>
     <w:p>
       <w:pPr>
@@ -494,6 +421,11 @@
         <w:t>Parte 2 - Consulta Médica</w:t>
       </w:r>
     </w:p>
+    <w:p>
+      <w:r>
+        <w:t>Escolher medico</w:t>
+      </w:r>
+    </w:p>
     <w:p/>
     <w:p>
       <w:pPr>
@@ -502,13 +434,6 @@
       <w:r>
         <w:t>Parte 3 – Sistemas de Apoio ao Diagnóstico</w:t>
       </w:r>
-    </w:p>
-    <w:p>
-      <w:proofErr w:type="spellStart"/>
-      <w:r>
-        <w:t>Morad</w:t>
-      </w:r>
-      <w:proofErr w:type="spellEnd"/>
     </w:p>
     <w:sectPr>
       <w:type w:val="continuous"/>
